--- a/AEM_Task.docx
+++ b/AEM_Task.docx
@@ -87,8 +87,6 @@
       <w:r>
         <w:t xml:space="preserve">Update CSS in the </w:t>
       </w:r>
-      <w:proofErr w:type="spellStart"/>
-      <w:proofErr w:type="gramStart"/>
       <w:r>
         <w:rPr>
           <w:b/>
@@ -96,8 +94,6 @@
         </w:rPr>
         <w:t>ui.frontend</w:t>
       </w:r>
-      <w:proofErr w:type="spellEnd"/>
-      <w:proofErr w:type="gramEnd"/>
       <w:r>
         <w:t xml:space="preserve"> module.</w:t>
       </w:r>
@@ -115,11 +111,14 @@
         <w:ind w:left="360"/>
       </w:pPr>
       <w:r>
+        <w:rPr>
+          <w:noProof/>
+        </w:rPr>
         <w:drawing>
-          <wp:inline distT="0" distB="0" distL="0" distR="0" wp14:anchorId="3D01D782" wp14:editId="2B00B3C8">
-            <wp:extent cx="5731510" cy="3091815"/>
+          <wp:inline distT="0" distB="0" distL="0" distR="0" wp14:anchorId="310AAB7F" wp14:editId="6E2AD47B">
+            <wp:extent cx="5731510" cy="2883535"/>
             <wp:effectExtent l="0" t="0" r="2540" b="0"/>
-            <wp:docPr id="453824819" name="Picture 1"/>
+            <wp:docPr id="1105719222" name="Picture 1"/>
             <wp:cNvGraphicFramePr>
               <a:graphicFrameLocks xmlns:a="http://schemas.openxmlformats.org/drawingml/2006/main" noChangeAspect="1"/>
             </wp:cNvGraphicFramePr>
@@ -127,7 +126,7 @@
               <a:graphicData uri="http://schemas.openxmlformats.org/drawingml/2006/picture">
                 <pic:pic xmlns:pic="http://schemas.openxmlformats.org/drawingml/2006/picture">
                   <pic:nvPicPr>
-                    <pic:cNvPr id="453824819" name=""/>
+                    <pic:cNvPr id="1105719222" name=""/>
                     <pic:cNvPicPr/>
                   </pic:nvPicPr>
                   <pic:blipFill>
@@ -139,7 +138,7 @@
                   <pic:spPr>
                     <a:xfrm>
                       <a:off x="0" y="0"/>
-                      <a:ext cx="5731510" cy="3091815"/>
+                      <a:ext cx="5731510" cy="2883535"/>
                     </a:xfrm>
                     <a:prstGeom prst="rect">
                       <a:avLst/>
@@ -170,11 +169,14 @@
         <w:ind w:left="360"/>
       </w:pPr>
       <w:r>
+        <w:rPr>
+          <w:noProof/>
+        </w:rPr>
         <w:drawing>
-          <wp:inline distT="0" distB="0" distL="0" distR="0" wp14:anchorId="25C441FC" wp14:editId="127468FB">
-            <wp:extent cx="5731510" cy="2745105"/>
+          <wp:inline distT="0" distB="0" distL="0" distR="0" wp14:anchorId="1DD095EF" wp14:editId="5C187832">
+            <wp:extent cx="5731510" cy="2885440"/>
             <wp:effectExtent l="0" t="0" r="2540" b="0"/>
-            <wp:docPr id="1972561048" name="Picture 1"/>
+            <wp:docPr id="1719319135" name="Picture 1"/>
             <wp:cNvGraphicFramePr>
               <a:graphicFrameLocks xmlns:a="http://schemas.openxmlformats.org/drawingml/2006/main" noChangeAspect="1"/>
             </wp:cNvGraphicFramePr>
@@ -182,7 +184,7 @@
               <a:graphicData uri="http://schemas.openxmlformats.org/drawingml/2006/picture">
                 <pic:pic xmlns:pic="http://schemas.openxmlformats.org/drawingml/2006/picture">
                   <pic:nvPicPr>
-                    <pic:cNvPr id="1972561048" name=""/>
+                    <pic:cNvPr id="1719319135" name=""/>
                     <pic:cNvPicPr/>
                   </pic:nvPicPr>
                   <pic:blipFill>
@@ -194,7 +196,7 @@
                   <pic:spPr>
                     <a:xfrm>
                       <a:off x="0" y="0"/>
-                      <a:ext cx="5731510" cy="2745105"/>
+                      <a:ext cx="5731510" cy="2885440"/>
                     </a:xfrm>
                     <a:prstGeom prst="rect">
                       <a:avLst/>
@@ -221,7 +223,7 @@
       <w:r>
         <w:lastRenderedPageBreak/>
         <w:pict w14:anchorId="20155EF1">
-          <v:rect id="_x0000_i1062" style="width:0;height:1.5pt" o:hralign="center" o:hrstd="t" o:hr="t" fillcolor="#a0a0a0" stroked="f"/>
+          <v:rect id="_x0000_i1025" style="width:0;height:1.5pt" o:hralign="center" o:hrstd="t" o:hr="t" fillcolor="#a0a0a0" stroked="f"/>
         </w:pict>
       </w:r>
     </w:p>
@@ -251,12 +253,13 @@
         <w:rPr>
           <w:b/>
           <w:bCs/>
+          <w:noProof/>
         </w:rPr>
         <w:drawing>
-          <wp:inline distT="0" distB="0" distL="0" distR="0" wp14:anchorId="4180FEC5" wp14:editId="28C351DB">
-            <wp:extent cx="5731510" cy="977265"/>
-            <wp:effectExtent l="0" t="0" r="2540" b="0"/>
-            <wp:docPr id="1424283613" name="Picture 1"/>
+          <wp:inline distT="0" distB="0" distL="0" distR="0" wp14:anchorId="359625C8" wp14:editId="61BE8920">
+            <wp:extent cx="5731510" cy="466725"/>
+            <wp:effectExtent l="0" t="0" r="2540" b="9525"/>
+            <wp:docPr id="1798413972" name="Picture 1"/>
             <wp:cNvGraphicFramePr>
               <a:graphicFrameLocks xmlns:a="http://schemas.openxmlformats.org/drawingml/2006/main" noChangeAspect="1"/>
             </wp:cNvGraphicFramePr>
@@ -264,7 +267,7 @@
               <a:graphicData uri="http://schemas.openxmlformats.org/drawingml/2006/picture">
                 <pic:pic xmlns:pic="http://schemas.openxmlformats.org/drawingml/2006/picture">
                   <pic:nvPicPr>
-                    <pic:cNvPr id="1424283613" name=""/>
+                    <pic:cNvPr id="1798413972" name=""/>
                     <pic:cNvPicPr/>
                   </pic:nvPicPr>
                   <pic:blipFill>
@@ -276,7 +279,7 @@
                   <pic:spPr>
                     <a:xfrm>
                       <a:off x="0" y="0"/>
-                      <a:ext cx="5731510" cy="977265"/>
+                      <a:ext cx="5731510" cy="466725"/>
                     </a:xfrm>
                     <a:prstGeom prst="rect">
                       <a:avLst/>
@@ -323,12 +326,13 @@
         <w:rPr>
           <w:b/>
           <w:bCs/>
+          <w:noProof/>
         </w:rPr>
         <w:drawing>
-          <wp:inline distT="0" distB="0" distL="0" distR="0" wp14:anchorId="7C15DA0C" wp14:editId="7A04F7AA">
-            <wp:extent cx="5731510" cy="643255"/>
-            <wp:effectExtent l="0" t="0" r="2540" b="4445"/>
-            <wp:docPr id="1847866351" name="Picture 1"/>
+          <wp:inline distT="0" distB="0" distL="0" distR="0" wp14:anchorId="41929599" wp14:editId="39E930DF">
+            <wp:extent cx="5731510" cy="523875"/>
+            <wp:effectExtent l="0" t="0" r="2540" b="9525"/>
+            <wp:docPr id="1943699837" name="Picture 1"/>
             <wp:cNvGraphicFramePr>
               <a:graphicFrameLocks xmlns:a="http://schemas.openxmlformats.org/drawingml/2006/main" noChangeAspect="1"/>
             </wp:cNvGraphicFramePr>
@@ -336,7 +340,7 @@
               <a:graphicData uri="http://schemas.openxmlformats.org/drawingml/2006/picture">
                 <pic:pic xmlns:pic="http://schemas.openxmlformats.org/drawingml/2006/picture">
                   <pic:nvPicPr>
-                    <pic:cNvPr id="1847866351" name=""/>
+                    <pic:cNvPr id="1943699837" name=""/>
                     <pic:cNvPicPr/>
                   </pic:nvPicPr>
                   <pic:blipFill>
@@ -348,7 +352,7 @@
                   <pic:spPr>
                     <a:xfrm>
                       <a:off x="0" y="0"/>
-                      <a:ext cx="5731510" cy="643255"/>
+                      <a:ext cx="5731510" cy="523875"/>
                     </a:xfrm>
                     <a:prstGeom prst="rect">
                       <a:avLst/>
@@ -402,37 +406,12 @@
       <w:r>
         <w:t xml:space="preserve">Add a </w:t>
       </w:r>
-      <w:proofErr w:type="spellStart"/>
-      <w:r>
-        <w:rPr>
-          <w:b/>
-          <w:bCs/>
-        </w:rPr>
-        <w:t>textarea</w:t>
-      </w:r>
-      <w:proofErr w:type="spellEnd"/>
-      <w:r>
-        <w:rPr>
-          <w:b/>
-          <w:bCs/>
-        </w:rPr>
-        <w:t xml:space="preserve"> property (</w:t>
-      </w:r>
-      <w:proofErr w:type="spellStart"/>
-      <w:r>
-        <w:rPr>
-          <w:b/>
-          <w:bCs/>
-        </w:rPr>
-        <w:t>addScript</w:t>
-      </w:r>
-      <w:proofErr w:type="spellEnd"/>
-      <w:r>
-        <w:rPr>
-          <w:b/>
-          <w:bCs/>
-        </w:rPr>
-        <w:t>)</w:t>
+      <w:r>
+        <w:rPr>
+          <w:b/>
+          <w:bCs/>
+        </w:rPr>
+        <w:t>textarea property (addScript)</w:t>
       </w:r>
       <w:r>
         <w:t xml:space="preserve"> in the </w:t>
@@ -450,6 +429,9 @@
     </w:p>
     <w:p>
       <w:r>
+        <w:rPr>
+          <w:noProof/>
+        </w:rPr>
         <w:drawing>
           <wp:inline distT="0" distB="0" distL="0" distR="0" wp14:anchorId="37C3CEB1" wp14:editId="38FC26E0">
             <wp:extent cx="5731510" cy="2915920"/>
@@ -491,7 +473,7 @@
     <w:p>
       <w:r>
         <w:pict w14:anchorId="6EE80915">
-          <v:rect id="_x0000_i1063" style="width:0;height:1.5pt" o:hralign="center" o:hrstd="t" o:hr="t" fillcolor="#a0a0a0" stroked="f"/>
+          <v:rect id="_x0000_i1026" style="width:0;height:1.5pt" o:hralign="center" o:hrstd="t" o:hr="t" fillcolor="#a0a0a0" stroked="f"/>
         </w:pict>
       </w:r>
     </w:p>
@@ -513,6 +495,7 @@
           <w:b/>
           <w:bCs/>
         </w:rPr>
+        <w:lastRenderedPageBreak/>
         <w:t>3. Update Author Component</w:t>
       </w:r>
     </w:p>
@@ -577,6 +560,7 @@
       <w:r>
         <w:rPr>
           <w:rFonts w:ascii="Segoe UI Emoji" w:hAnsi="Segoe UI Emoji" w:cs="Segoe UI Emoji"/>
+          <w:noProof/>
         </w:rPr>
         <w:drawing>
           <wp:inline distT="0" distB="0" distL="0" distR="0" wp14:anchorId="0EACCBEA" wp14:editId="39153D3E">
@@ -618,7 +602,7 @@
     <w:p>
       <w:r>
         <w:pict w14:anchorId="56B15A0C">
-          <v:rect id="_x0000_i1064" style="width:0;height:1.5pt" o:hralign="center" o:hrstd="t" o:hr="t" fillcolor="#a0a0a0" stroked="f"/>
+          <v:rect id="_x0000_i1027" style="width:0;height:1.5pt" o:hralign="center" o:hrstd="t" o:hr="t" fillcolor="#a0a0a0" stroked="f"/>
         </w:pict>
       </w:r>
     </w:p>
@@ -707,10 +691,11 @@
         <w:rPr>
           <w:noProof/>
         </w:rPr>
+        <w:lastRenderedPageBreak/>
         <w:drawing>
-          <wp:inline distT="0" distB="0" distL="0" distR="0" wp14:anchorId="46F0AF7F" wp14:editId="639C0682">
-            <wp:extent cx="5731510" cy="2379980"/>
-            <wp:effectExtent l="0" t="0" r="2540" b="1270"/>
+          <wp:inline distT="0" distB="0" distL="0" distR="0" wp14:anchorId="46F0AF7F" wp14:editId="7859B29A">
+            <wp:extent cx="5731510" cy="2136140"/>
+            <wp:effectExtent l="0" t="0" r="2540" b="0"/>
             <wp:docPr id="642638048" name="Picture 6"/>
             <wp:cNvGraphicFramePr>
               <a:graphicFrameLocks xmlns:a="http://schemas.openxmlformats.org/drawingml/2006/main" noChangeAspect="1"/>
@@ -724,7 +709,7 @@
                       <a:picLocks noChangeAspect="1" noChangeArrowheads="1"/>
                     </pic:cNvPicPr>
                   </pic:nvPicPr>
-                  <pic:blipFill>
+                  <pic:blipFill rotWithShape="1">
                     <a:blip r:embed="rId12" cstate="print">
                       <a:extLst>
                         <a:ext uri="{28A0092B-C50C-407E-A947-70E740481C1C}">
@@ -732,15 +717,13 @@
                         </a:ext>
                       </a:extLst>
                     </a:blip>
-                    <a:srcRect/>
-                    <a:stretch>
-                      <a:fillRect/>
-                    </a:stretch>
+                    <a:srcRect t="10245"/>
+                    <a:stretch/>
                   </pic:blipFill>
                   <pic:spPr bwMode="auto">
                     <a:xfrm>
                       <a:off x="0" y="0"/>
-                      <a:ext cx="5731510" cy="2379980"/>
+                      <a:ext cx="5731510" cy="2136140"/>
                     </a:xfrm>
                     <a:prstGeom prst="rect">
                       <a:avLst/>
@@ -749,6 +732,11 @@
                     <a:ln>
                       <a:noFill/>
                     </a:ln>
+                    <a:extLst>
+                      <a:ext uri="{53640926-AAD7-44D8-BBD7-CCE9431645EC}">
+                        <a14:shadowObscured xmlns:a14="http://schemas.microsoft.com/office/drawing/2010/main"/>
+                      </a:ext>
+                    </a:extLst>
                   </pic:spPr>
                 </pic:pic>
               </a:graphicData>
@@ -819,8 +807,8 @@
           <w:noProof/>
         </w:rPr>
         <w:drawing>
-          <wp:inline distT="0" distB="0" distL="0" distR="0" wp14:anchorId="5120FEB3" wp14:editId="2C794411">
-            <wp:extent cx="5731510" cy="2101215"/>
+          <wp:inline distT="0" distB="0" distL="0" distR="0" wp14:anchorId="5120FEB3" wp14:editId="55309E3E">
+            <wp:extent cx="5731510" cy="1645920"/>
             <wp:effectExtent l="0" t="0" r="2540" b="0"/>
             <wp:docPr id="321388698" name="Picture 7"/>
             <wp:cNvGraphicFramePr>
@@ -835,7 +823,7 @@
                       <a:picLocks noChangeAspect="1" noChangeArrowheads="1"/>
                     </pic:cNvPicPr>
                   </pic:nvPicPr>
-                  <pic:blipFill>
+                  <pic:blipFill rotWithShape="1">
                     <a:blip r:embed="rId14" cstate="print">
                       <a:extLst>
                         <a:ext uri="{28A0092B-C50C-407E-A947-70E740481C1C}">
@@ -843,15 +831,13 @@
                         </a:ext>
                       </a:extLst>
                     </a:blip>
-                    <a:srcRect/>
-                    <a:stretch>
-                      <a:fillRect/>
-                    </a:stretch>
+                    <a:srcRect b="21668"/>
+                    <a:stretch/>
                   </pic:blipFill>
                   <pic:spPr bwMode="auto">
                     <a:xfrm>
                       <a:off x="0" y="0"/>
-                      <a:ext cx="5731510" cy="2101215"/>
+                      <a:ext cx="5731510" cy="1645920"/>
                     </a:xfrm>
                     <a:prstGeom prst="rect">
                       <a:avLst/>
@@ -860,6 +846,11 @@
                     <a:ln>
                       <a:noFill/>
                     </a:ln>
+                    <a:extLst>
+                      <a:ext uri="{53640926-AAD7-44D8-BBD7-CCE9431645EC}">
+                        <a14:shadowObscured xmlns:a14="http://schemas.microsoft.com/office/drawing/2010/main"/>
+                      </a:ext>
+                    </a:extLst>
                   </pic:spPr>
                 </pic:pic>
               </a:graphicData>
@@ -876,7 +867,7 @@
     <w:p>
       <w:r>
         <w:pict w14:anchorId="6CD85C18">
-          <v:rect id="_x0000_i1065" style="width:0;height:1.5pt" o:hralign="center" o:hrstd="t" o:hr="t" fillcolor="#a0a0a0" stroked="f"/>
+          <v:rect id="_x0000_i1028" style="width:0;height:1.5pt" o:hralign="center" o:hrstd="t" o:hr="t" fillcolor="#a0a0a0" stroked="f"/>
         </w:pict>
       </w:r>
     </w:p>
@@ -920,6 +911,10 @@
     </w:p>
     <w:p>
       <w:r>
+        <w:rPr>
+          <w:noProof/>
+        </w:rPr>
+        <w:lastRenderedPageBreak/>
         <w:drawing>
           <wp:inline distT="0" distB="0" distL="0" distR="0" wp14:anchorId="1F625C0E" wp14:editId="40A64061">
             <wp:extent cx="5731510" cy="2137410"/>
@@ -970,10 +965,10 @@
           <w:noProof/>
         </w:rPr>
         <w:drawing>
-          <wp:inline distT="0" distB="0" distL="0" distR="0" wp14:anchorId="4124BC27" wp14:editId="2651AEF5">
-            <wp:extent cx="5731510" cy="2176145"/>
-            <wp:effectExtent l="0" t="0" r="2540" b="0"/>
-            <wp:docPr id="1746614471" name="Picture 2"/>
+          <wp:inline distT="0" distB="0" distL="0" distR="0" wp14:anchorId="214E4717" wp14:editId="5925ECDD">
+            <wp:extent cx="5731510" cy="2586355"/>
+            <wp:effectExtent l="0" t="0" r="2540" b="4445"/>
+            <wp:docPr id="680485909" name="Picture 1"/>
             <wp:cNvGraphicFramePr>
               <a:graphicFrameLocks xmlns:a="http://schemas.openxmlformats.org/drawingml/2006/main" noChangeAspect="1"/>
             </wp:cNvGraphicFramePr>
@@ -981,36 +976,23 @@
               <a:graphicData uri="http://schemas.openxmlformats.org/drawingml/2006/picture">
                 <pic:pic xmlns:pic="http://schemas.openxmlformats.org/drawingml/2006/picture">
                   <pic:nvPicPr>
-                    <pic:cNvPr id="0" name="Picture 52"/>
-                    <pic:cNvPicPr>
-                      <a:picLocks noChangeAspect="1" noChangeArrowheads="1"/>
-                    </pic:cNvPicPr>
+                    <pic:cNvPr id="680485909" name=""/>
+                    <pic:cNvPicPr/>
                   </pic:nvPicPr>
                   <pic:blipFill>
-                    <a:blip r:embed="rId16" cstate="print">
-                      <a:extLst>
-                        <a:ext uri="{28A0092B-C50C-407E-A947-70E740481C1C}">
-                          <a14:useLocalDpi xmlns:a14="http://schemas.microsoft.com/office/drawing/2010/main" val="0"/>
-                        </a:ext>
-                      </a:extLst>
-                    </a:blip>
-                    <a:srcRect/>
+                    <a:blip r:embed="rId16"/>
                     <a:stretch>
                       <a:fillRect/>
                     </a:stretch>
                   </pic:blipFill>
-                  <pic:spPr bwMode="auto">
+                  <pic:spPr>
                     <a:xfrm>
                       <a:off x="0" y="0"/>
-                      <a:ext cx="5731510" cy="2176145"/>
+                      <a:ext cx="5731510" cy="2586355"/>
                     </a:xfrm>
                     <a:prstGeom prst="rect">
                       <a:avLst/>
                     </a:prstGeom>
-                    <a:noFill/>
-                    <a:ln>
-                      <a:noFill/>
-                    </a:ln>
                   </pic:spPr>
                 </pic:pic>
               </a:graphicData>
@@ -1019,61 +1001,7 @@
         </w:drawing>
       </w:r>
     </w:p>
-    <w:p>
-      <w:r>
-        <w:rPr>
-          <w:noProof/>
-        </w:rPr>
-        <w:drawing>
-          <wp:inline distT="0" distB="0" distL="0" distR="0" wp14:anchorId="1C1F3008" wp14:editId="41CB10D6">
-            <wp:extent cx="5731510" cy="2101215"/>
-            <wp:effectExtent l="0" t="0" r="2540" b="0"/>
-            <wp:docPr id="72518144" name="Picture 3"/>
-            <wp:cNvGraphicFramePr>
-              <a:graphicFrameLocks xmlns:a="http://schemas.openxmlformats.org/drawingml/2006/main" noChangeAspect="1"/>
-            </wp:cNvGraphicFramePr>
-            <a:graphic xmlns:a="http://schemas.openxmlformats.org/drawingml/2006/main">
-              <a:graphicData uri="http://schemas.openxmlformats.org/drawingml/2006/picture">
-                <pic:pic xmlns:pic="http://schemas.openxmlformats.org/drawingml/2006/picture">
-                  <pic:nvPicPr>
-                    <pic:cNvPr id="0" name="Picture 54"/>
-                    <pic:cNvPicPr>
-                      <a:picLocks noChangeAspect="1" noChangeArrowheads="1"/>
-                    </pic:cNvPicPr>
-                  </pic:nvPicPr>
-                  <pic:blipFill>
-                    <a:blip r:embed="rId14" cstate="print">
-                      <a:extLst>
-                        <a:ext uri="{28A0092B-C50C-407E-A947-70E740481C1C}">
-                          <a14:useLocalDpi xmlns:a14="http://schemas.microsoft.com/office/drawing/2010/main" val="0"/>
-                        </a:ext>
-                      </a:extLst>
-                    </a:blip>
-                    <a:srcRect/>
-                    <a:stretch>
-                      <a:fillRect/>
-                    </a:stretch>
-                  </pic:blipFill>
-                  <pic:spPr bwMode="auto">
-                    <a:xfrm>
-                      <a:off x="0" y="0"/>
-                      <a:ext cx="5731510" cy="2101215"/>
-                    </a:xfrm>
-                    <a:prstGeom prst="rect">
-                      <a:avLst/>
-                    </a:prstGeom>
-                    <a:noFill/>
-                    <a:ln>
-                      <a:noFill/>
-                    </a:ln>
-                  </pic:spPr>
-                </pic:pic>
-              </a:graphicData>
-            </a:graphic>
-          </wp:inline>
-        </w:drawing>
-      </w:r>
-    </w:p>
+    <w:p/>
     <w:p/>
     <w:p/>
     <w:p>
@@ -1116,7 +1044,9 @@
       <w:r>
         <w:rPr>
           <w:rFonts w:ascii="Segoe UI Emoji" w:hAnsi="Segoe UI Emoji" w:cs="Segoe UI Emoji"/>
-        </w:rPr>
+          <w:noProof/>
+        </w:rPr>
+        <w:lastRenderedPageBreak/>
         <w:drawing>
           <wp:inline distT="0" distB="0" distL="0" distR="0" wp14:anchorId="56B30864" wp14:editId="7A86320D">
             <wp:extent cx="5731510" cy="3123565"/>
@@ -1155,7 +1085,7 @@
       </w:r>
       <w:r>
         <w:pict w14:anchorId="4351E779">
-          <v:rect id="_x0000_i1066" style="width:0;height:1.5pt" o:hralign="center" o:hrstd="t" o:hr="t" fillcolor="#a0a0a0" stroked="f"/>
+          <v:rect id="_x0000_i1029" style="width:0;height:1.5pt" o:hralign="center" o:hrstd="t" o:hr="t" fillcolor="#a0a0a0" stroked="f"/>
         </w:pict>
       </w:r>
     </w:p>
@@ -1166,11 +1096,16 @@
     </w:p>
     <w:p>
       <w:r>
+        <w:rPr>
+          <w:b/>
+          <w:bCs/>
+          <w:noProof/>
+        </w:rPr>
         <w:drawing>
-          <wp:inline distT="0" distB="0" distL="0" distR="0" wp14:anchorId="05649D4B" wp14:editId="06B6AAD8">
-            <wp:extent cx="5731510" cy="2719705"/>
-            <wp:effectExtent l="0" t="0" r="2540" b="4445"/>
-            <wp:docPr id="1198302087" name="Picture 1"/>
+          <wp:inline distT="0" distB="0" distL="0" distR="0" wp14:anchorId="252AAA96" wp14:editId="03DDE400">
+            <wp:extent cx="5731510" cy="2039620"/>
+            <wp:effectExtent l="0" t="0" r="2540" b="0"/>
+            <wp:docPr id="2010593813" name="Picture 1"/>
             <wp:cNvGraphicFramePr>
               <a:graphicFrameLocks xmlns:a="http://schemas.openxmlformats.org/drawingml/2006/main" noChangeAspect="1"/>
             </wp:cNvGraphicFramePr>
@@ -1178,7 +1113,7 @@
               <a:graphicData uri="http://schemas.openxmlformats.org/drawingml/2006/picture">
                 <pic:pic xmlns:pic="http://schemas.openxmlformats.org/drawingml/2006/picture">
                   <pic:nvPicPr>
-                    <pic:cNvPr id="1198302087" name=""/>
+                    <pic:cNvPr id="2010593813" name=""/>
                     <pic:cNvPicPr/>
                   </pic:nvPicPr>
                   <pic:blipFill>
@@ -1190,7 +1125,7 @@
                   <pic:spPr>
                     <a:xfrm>
                       <a:off x="0" y="0"/>
-                      <a:ext cx="5731510" cy="2719705"/>
+                      <a:ext cx="5731510" cy="2039620"/>
                     </a:xfrm>
                     <a:prstGeom prst="rect">
                       <a:avLst/>
@@ -1217,9 +1152,13 @@
     </w:p>
     <w:p>
       <w:r>
+        <w:rPr>
+          <w:noProof/>
+        </w:rPr>
+        <w:lastRenderedPageBreak/>
         <w:drawing>
-          <wp:inline distT="0" distB="0" distL="0" distR="0" wp14:anchorId="6D086084" wp14:editId="5D736311">
-            <wp:extent cx="5731510" cy="2600960"/>
+          <wp:inline distT="0" distB="0" distL="0" distR="0" wp14:anchorId="6D086084" wp14:editId="2DB734F2">
+            <wp:extent cx="5731510" cy="2105660"/>
             <wp:effectExtent l="0" t="0" r="2540" b="8890"/>
             <wp:docPr id="1957138835" name="Picture 1"/>
             <wp:cNvGraphicFramePr>
@@ -1232,20 +1171,27 @@
                     <pic:cNvPr id="1957138835" name=""/>
                     <pic:cNvPicPr/>
                   </pic:nvPicPr>
-                  <pic:blipFill>
+                  <pic:blipFill rotWithShape="1">
                     <a:blip r:embed="rId19"/>
-                    <a:stretch>
-                      <a:fillRect/>
-                    </a:stretch>
+                    <a:srcRect t="19043"/>
+                    <a:stretch/>
                   </pic:blipFill>
-                  <pic:spPr>
+                  <pic:spPr bwMode="auto">
                     <a:xfrm>
                       <a:off x="0" y="0"/>
-                      <a:ext cx="5731510" cy="2600960"/>
+                      <a:ext cx="5731510" cy="2105660"/>
                     </a:xfrm>
                     <a:prstGeom prst="rect">
                       <a:avLst/>
                     </a:prstGeom>
+                    <a:ln>
+                      <a:noFill/>
+                    </a:ln>
+                    <a:extLst>
+                      <a:ext uri="{53640926-AAD7-44D8-BBD7-CCE9431645EC}">
+                        <a14:shadowObscured xmlns:a14="http://schemas.microsoft.com/office/drawing/2010/main"/>
+                      </a:ext>
+                    </a:extLst>
                   </pic:spPr>
                 </pic:pic>
               </a:graphicData>
@@ -1256,6 +1202,9 @@
     </w:p>
     <w:p>
       <w:r>
+        <w:rPr>
+          <w:noProof/>
+        </w:rPr>
         <w:drawing>
           <wp:inline distT="0" distB="0" distL="0" distR="0" wp14:anchorId="10F32FE2" wp14:editId="5C80AEC4">
             <wp:extent cx="4382112" cy="1352739"/>
@@ -1302,10 +1251,13 @@
     <w:p/>
     <w:p>
       <w:r>
+        <w:rPr>
+          <w:noProof/>
+        </w:rPr>
         <w:drawing>
-          <wp:inline distT="0" distB="0" distL="0" distR="0" wp14:anchorId="09994D6C" wp14:editId="0D2EA7F8">
-            <wp:extent cx="5731510" cy="2616200"/>
-            <wp:effectExtent l="0" t="0" r="2540" b="0"/>
+          <wp:inline distT="0" distB="0" distL="0" distR="0" wp14:anchorId="09994D6C" wp14:editId="1A8DC788">
+            <wp:extent cx="5731510" cy="2395220"/>
+            <wp:effectExtent l="0" t="0" r="2540" b="5080"/>
             <wp:docPr id="495140420" name="Picture 1"/>
             <wp:cNvGraphicFramePr>
               <a:graphicFrameLocks xmlns:a="http://schemas.openxmlformats.org/drawingml/2006/main" noChangeAspect="1"/>
@@ -1317,20 +1269,27 @@
                     <pic:cNvPr id="495140420" name=""/>
                     <pic:cNvPicPr/>
                   </pic:nvPicPr>
-                  <pic:blipFill>
+                  <pic:blipFill rotWithShape="1">
                     <a:blip r:embed="rId21"/>
-                    <a:stretch>
-                      <a:fillRect/>
-                    </a:stretch>
+                    <a:srcRect t="8447"/>
+                    <a:stretch/>
                   </pic:blipFill>
-                  <pic:spPr>
+                  <pic:spPr bwMode="auto">
                     <a:xfrm>
                       <a:off x="0" y="0"/>
-                      <a:ext cx="5731510" cy="2616200"/>
+                      <a:ext cx="5731510" cy="2395220"/>
                     </a:xfrm>
                     <a:prstGeom prst="rect">
                       <a:avLst/>
                     </a:prstGeom>
+                    <a:ln>
+                      <a:noFill/>
+                    </a:ln>
+                    <a:extLst>
+                      <a:ext uri="{53640926-AAD7-44D8-BBD7-CCE9431645EC}">
+                        <a14:shadowObscured xmlns:a14="http://schemas.microsoft.com/office/drawing/2010/main"/>
+                      </a:ext>
+                    </a:extLst>
                   </pic:spPr>
                 </pic:pic>
               </a:graphicData>
@@ -2717,6 +2676,7 @@
   <w:style w:type="character" w:default="1" w:styleId="DefaultParagraphFont">
     <w:name w:val="Default Paragraph Font"/>
     <w:uiPriority w:val="1"/>
+    <w:semiHidden/>
     <w:unhideWhenUsed/>
   </w:style>
   <w:style w:type="table" w:default="1" w:styleId="TableNormal">
